--- a/Journal.docx
+++ b/Journal.docx
@@ -4,6 +4,7 @@
   <w:body>
     <w:p>
       <w:pPr>
+        <w:jc w:val="both"/>
         <w:rPr>
           <w:rFonts w:ascii="Times New Roman" w:hAnsi="Times New Roman" w:cs="Times New Roman"/>
           <w:sz w:val="24"/>
@@ -33,6 +34,116 @@
           <w:szCs w:val="24"/>
         </w:rPr>
         <w:t xml:space="preserve"> est le 2 juin 2020.</w:t>
+      </w:r>
+    </w:p>
+    <w:p>
+      <w:pPr>
+        <w:jc w:val="both"/>
+        <w:rPr>
+          <w:rFonts w:ascii="Times New Roman" w:hAnsi="Times New Roman" w:cs="Times New Roman"/>
+          <w:sz w:val="24"/>
+          <w:szCs w:val="24"/>
+        </w:rPr>
+      </w:pPr>
+    </w:p>
+    <w:p>
+      <w:pPr>
+        <w:jc w:val="both"/>
+        <w:rPr>
+          <w:rFonts w:ascii="Times New Roman" w:hAnsi="Times New Roman" w:cs="Times New Roman"/>
+          <w:sz w:val="24"/>
+          <w:szCs w:val="24"/>
+        </w:rPr>
+      </w:pPr>
+      <w:r>
+        <w:rPr>
+          <w:rFonts w:ascii="Times New Roman" w:hAnsi="Times New Roman" w:cs="Times New Roman"/>
+          <w:sz w:val="24"/>
+          <w:szCs w:val="24"/>
+        </w:rPr>
+        <w:t>Mon plus gros défi dans ce TP était la compréhension de JavaScript et les bases de données. Plus précisément, les commandes SQL et JS pour pouvoir créer une base de données que je devais par la suite lier à mon site web. Je trouve que c’était la matière la plus étrange de la session.</w:t>
+      </w:r>
+    </w:p>
+    <w:p>
+      <w:pPr>
+        <w:jc w:val="both"/>
+        <w:rPr>
+          <w:rFonts w:ascii="Times New Roman" w:hAnsi="Times New Roman" w:cs="Times New Roman"/>
+          <w:sz w:val="24"/>
+          <w:szCs w:val="24"/>
+        </w:rPr>
+      </w:pPr>
+    </w:p>
+    <w:p>
+      <w:pPr>
+        <w:jc w:val="both"/>
+        <w:rPr>
+          <w:rFonts w:ascii="Times New Roman" w:hAnsi="Times New Roman" w:cs="Times New Roman"/>
+          <w:sz w:val="24"/>
+          <w:szCs w:val="24"/>
+        </w:rPr>
+      </w:pPr>
+      <w:r>
+        <w:rPr>
+          <w:rFonts w:ascii="Times New Roman" w:hAnsi="Times New Roman" w:cs="Times New Roman"/>
+          <w:sz w:val="24"/>
+          <w:szCs w:val="24"/>
+        </w:rPr>
+        <w:t>Je n’ai pas vraiment trouvé de solution, même lorsque je relisais les notes de cours je ne comprenais pas plus qu’auparavant.</w:t>
+      </w:r>
+      <w:r>
+        <w:rPr>
+          <w:rFonts w:ascii="Times New Roman" w:hAnsi="Times New Roman" w:cs="Times New Roman"/>
+          <w:sz w:val="24"/>
+          <w:szCs w:val="24"/>
+        </w:rPr>
+        <w:t xml:space="preserve"> </w:t>
+      </w:r>
+    </w:p>
+    <w:p>
+      <w:pPr>
+        <w:jc w:val="both"/>
+        <w:rPr>
+          <w:rFonts w:ascii="Times New Roman" w:hAnsi="Times New Roman" w:cs="Times New Roman"/>
+          <w:sz w:val="24"/>
+          <w:szCs w:val="24"/>
+        </w:rPr>
+      </w:pPr>
+    </w:p>
+    <w:p>
+      <w:pPr>
+        <w:jc w:val="both"/>
+        <w:rPr>
+          <w:rFonts w:ascii="Times New Roman" w:hAnsi="Times New Roman" w:cs="Times New Roman"/>
+          <w:sz w:val="24"/>
+          <w:szCs w:val="24"/>
+        </w:rPr>
+      </w:pPr>
+      <w:r>
+        <w:rPr>
+          <w:rFonts w:ascii="Times New Roman" w:hAnsi="Times New Roman" w:cs="Times New Roman"/>
+          <w:sz w:val="24"/>
+          <w:szCs w:val="24"/>
+        </w:rPr>
+        <w:t xml:space="preserve">Finalement, j’ai appris quelques commandes sur JavaScript et qu’elle n’est pas la même chose que Java, mais je n’ai pas tout compris alors je ne suis pas sur si je devrais le compter. </w:t>
+      </w:r>
+      <w:proofErr w:type="gramStart"/>
+      <w:r>
+        <w:rPr>
+          <w:rFonts w:ascii="Times New Roman" w:hAnsi="Times New Roman" w:cs="Times New Roman"/>
+          <w:sz w:val="24"/>
+          <w:szCs w:val="24"/>
+        </w:rPr>
+        <w:t>Par contre</w:t>
+      </w:r>
+      <w:proofErr w:type="gramEnd"/>
+      <w:r>
+        <w:rPr>
+          <w:rFonts w:ascii="Times New Roman" w:hAnsi="Times New Roman" w:cs="Times New Roman"/>
+          <w:sz w:val="24"/>
+          <w:szCs w:val="24"/>
+        </w:rPr>
+        <w:t xml:space="preserve">, je dirais que ce que j’ai vraiment appris et compris (plus ou moins) serait le langage SQL et ses utilités.  </w:t>
       </w:r>
     </w:p>
     <w:sectPr>

--- a/Journal.docx
+++ b/Journal.docx
@@ -89,7 +89,23 @@
           <w:sz w:val="24"/>
           <w:szCs w:val="24"/>
         </w:rPr>
-        <w:t>Je n’ai pas vraiment trouvé de solution, même lorsque je relisais les notes de cours je ne comprenais pas plus qu’auparavant.</w:t>
+        <w:t>Je n’ai pas vraiment trouvé de solution</w:t>
+      </w:r>
+      <w:r>
+        <w:rPr>
+          <w:rFonts w:ascii="Times New Roman" w:hAnsi="Times New Roman" w:cs="Times New Roman"/>
+          <w:sz w:val="24"/>
+          <w:szCs w:val="24"/>
+        </w:rPr>
+        <w:t xml:space="preserve"> pour mieux comprendre JavaScript</w:t>
+      </w:r>
+      <w:r>
+        <w:rPr>
+          <w:rFonts w:ascii="Times New Roman" w:hAnsi="Times New Roman" w:cs="Times New Roman"/>
+          <w:sz w:val="24"/>
+          <w:szCs w:val="24"/>
+        </w:rPr>
+        <w:t>, même lorsque je relisais les notes de cours je ne comprenais pas plus qu’auparavant.</w:t>
       </w:r>
       <w:r>
         <w:rPr>
@@ -125,25 +141,7 @@
           <w:sz w:val="24"/>
           <w:szCs w:val="24"/>
         </w:rPr>
-        <w:t xml:space="preserve">Finalement, j’ai appris quelques commandes sur JavaScript et qu’elle n’est pas la même chose que Java, mais je n’ai pas tout compris alors je ne suis pas sur si je devrais le compter. </w:t>
-      </w:r>
-      <w:proofErr w:type="gramStart"/>
-      <w:r>
-        <w:rPr>
-          <w:rFonts w:ascii="Times New Roman" w:hAnsi="Times New Roman" w:cs="Times New Roman"/>
-          <w:sz w:val="24"/>
-          <w:szCs w:val="24"/>
-        </w:rPr>
-        <w:t>Par contre</w:t>
-      </w:r>
-      <w:proofErr w:type="gramEnd"/>
-      <w:r>
-        <w:rPr>
-          <w:rFonts w:ascii="Times New Roman" w:hAnsi="Times New Roman" w:cs="Times New Roman"/>
-          <w:sz w:val="24"/>
-          <w:szCs w:val="24"/>
-        </w:rPr>
-        <w:t xml:space="preserve">, je dirais que ce que j’ai vraiment appris et compris (plus ou moins) serait le langage SQL et ses utilités.  </w:t>
+        <w:t xml:space="preserve">Finalement, j’ai appris quelques commandes sur JavaScript et qu’elle n’est pas la même chose que Java, mais je n’ai pas tout compris alors je ne suis pas sur si je devrais le compter. Par contre, je dirais que ce que j’ai vraiment appris et compris (plus ou moins) serait le langage SQL et ses utilités.  </w:t>
       </w:r>
     </w:p>
     <w:sectPr>
